--- a/Team Report/COM2008 Team Report .docx
+++ b/Team Report/COM2008 Team Report .docx
@@ -970,275 +970,16 @@
           <w:noProof/>
         </w:rPr>
         <w:lastRenderedPageBreak/>
-        <w:drawing>
-          <wp:anchor distT="0" distB="0" distL="114300" distR="114300" simplePos="0" relativeHeight="251652096" behindDoc="1" locked="0" layoutInCell="1" allowOverlap="1" wp14:anchorId="35C0D253" wp14:editId="1ED8BAA2">
-            <wp:simplePos x="0" y="0"/>
-            <wp:positionH relativeFrom="column">
-              <wp:posOffset>2799080</wp:posOffset>
-            </wp:positionH>
-            <wp:positionV relativeFrom="paragraph">
-              <wp:posOffset>231444</wp:posOffset>
-            </wp:positionV>
-            <wp:extent cx="2649220" cy="2647315"/>
-            <wp:effectExtent l="0" t="0" r="0" b="635"/>
-            <wp:wrapTight wrapText="bothSides">
-              <wp:wrapPolygon edited="0">
-                <wp:start x="0" y="0"/>
-                <wp:lineTo x="0" y="21450"/>
-                <wp:lineTo x="21434" y="21450"/>
-                <wp:lineTo x="21434" y="0"/>
-                <wp:lineTo x="0" y="0"/>
-              </wp:wrapPolygon>
-            </wp:wrapTight>
-            <wp:docPr id="16" name="Picture 16"/>
-            <wp:cNvGraphicFramePr>
-              <a:graphicFrameLocks xmlns:a="http://schemas.openxmlformats.org/drawingml/2006/main" noChangeAspect="1"/>
-            </wp:cNvGraphicFramePr>
-            <a:graphic xmlns:a="http://schemas.openxmlformats.org/drawingml/2006/main">
-              <a:graphicData uri="http://schemas.openxmlformats.org/drawingml/2006/picture">
-                <pic:pic xmlns:pic="http://schemas.openxmlformats.org/drawingml/2006/picture">
-                  <pic:nvPicPr>
-                    <pic:cNvPr id="1" name=""/>
-                    <pic:cNvPicPr/>
-                  </pic:nvPicPr>
-                  <pic:blipFill>
-                    <a:blip r:embed="rId19" cstate="print">
-                      <a:extLst>
-                        <a:ext uri="{28A0092B-C50C-407E-A947-70E740481C1C}">
-                          <a14:useLocalDpi xmlns:a14="http://schemas.microsoft.com/office/drawing/2010/main" val="0"/>
-                        </a:ext>
-                      </a:extLst>
-                    </a:blip>
-                    <a:stretch>
-                      <a:fillRect/>
-                    </a:stretch>
-                  </pic:blipFill>
-                  <pic:spPr>
-                    <a:xfrm>
-                      <a:off x="0" y="0"/>
-                      <a:ext cx="2649220" cy="2647315"/>
-                    </a:xfrm>
-                    <a:prstGeom prst="rect">
-                      <a:avLst/>
-                    </a:prstGeom>
-                  </pic:spPr>
-                </pic:pic>
-              </a:graphicData>
-            </a:graphic>
-            <wp14:sizeRelH relativeFrom="page">
-              <wp14:pctWidth>0</wp14:pctWidth>
-            </wp14:sizeRelH>
-            <wp14:sizeRelV relativeFrom="page">
-              <wp14:pctHeight>0</wp14:pctHeight>
-            </wp14:sizeRelV>
-          </wp:anchor>
-        </w:drawing>
-      </w:r>
-      <w:r>
-        <w:rPr>
-          <w:noProof/>
-        </w:rPr>
-        <w:drawing>
-          <wp:anchor distT="0" distB="0" distL="114300" distR="114300" simplePos="0" relativeHeight="251598336" behindDoc="1" locked="0" layoutInCell="1" allowOverlap="1" wp14:anchorId="48BD7C7C" wp14:editId="7B891C17">
-            <wp:simplePos x="0" y="0"/>
-            <wp:positionH relativeFrom="column">
-              <wp:posOffset>0</wp:posOffset>
-            </wp:positionH>
-            <wp:positionV relativeFrom="paragraph">
-              <wp:posOffset>221919</wp:posOffset>
-            </wp:positionV>
-            <wp:extent cx="2660015" cy="2658110"/>
-            <wp:effectExtent l="0" t="0" r="6985" b="8890"/>
-            <wp:wrapTight wrapText="bothSides">
-              <wp:wrapPolygon edited="0">
-                <wp:start x="0" y="0"/>
-                <wp:lineTo x="0" y="21517"/>
-                <wp:lineTo x="21502" y="21517"/>
-                <wp:lineTo x="21502" y="0"/>
-                <wp:lineTo x="0" y="0"/>
-              </wp:wrapPolygon>
-            </wp:wrapTight>
-            <wp:docPr id="15" name="Picture 15"/>
-            <wp:cNvGraphicFramePr>
-              <a:graphicFrameLocks xmlns:a="http://schemas.openxmlformats.org/drawingml/2006/main" noChangeAspect="1"/>
-            </wp:cNvGraphicFramePr>
-            <a:graphic xmlns:a="http://schemas.openxmlformats.org/drawingml/2006/main">
-              <a:graphicData uri="http://schemas.openxmlformats.org/drawingml/2006/picture">
-                <pic:pic xmlns:pic="http://schemas.openxmlformats.org/drawingml/2006/picture">
-                  <pic:nvPicPr>
-                    <pic:cNvPr id="1" name=""/>
-                    <pic:cNvPicPr/>
-                  </pic:nvPicPr>
-                  <pic:blipFill>
-                    <a:blip r:embed="rId20" cstate="print">
-                      <a:extLst>
-                        <a:ext uri="{28A0092B-C50C-407E-A947-70E740481C1C}">
-                          <a14:useLocalDpi xmlns:a14="http://schemas.microsoft.com/office/drawing/2010/main" val="0"/>
-                        </a:ext>
-                      </a:extLst>
-                    </a:blip>
-                    <a:stretch>
-                      <a:fillRect/>
-                    </a:stretch>
-                  </pic:blipFill>
-                  <pic:spPr>
-                    <a:xfrm>
-                      <a:off x="0" y="0"/>
-                      <a:ext cx="2660015" cy="2658110"/>
-                    </a:xfrm>
-                    <a:prstGeom prst="rect">
-                      <a:avLst/>
-                    </a:prstGeom>
-                  </pic:spPr>
-                </pic:pic>
-              </a:graphicData>
-            </a:graphic>
-            <wp14:sizeRelH relativeFrom="page">
-              <wp14:pctWidth>0</wp14:pctWidth>
-            </wp14:sizeRelH>
-            <wp14:sizeRelV relativeFrom="page">
-              <wp14:pctHeight>0</wp14:pctHeight>
-            </wp14:sizeRelV>
-          </wp:anchor>
-        </w:drawing>
-      </w:r>
-      <w:r>
-        <w:t>Screenshots</w:t>
-      </w:r>
-    </w:p>
-    <w:p>
-      <w:pPr>
-        <w:contextualSpacing w:val="0"/>
-      </w:pPr>
-    </w:p>
-    <w:p>
-      <w:pPr>
-        <w:tabs>
-          <w:tab w:val="left" w:pos="5710"/>
-        </w:tabs>
-        <w:contextualSpacing w:val="0"/>
-      </w:pPr>
-      <w:r>
-        <w:tab/>
-      </w:r>
-    </w:p>
-    <w:p>
-      <w:pPr>
-        <w:tabs>
-          <w:tab w:val="left" w:pos="5710"/>
-        </w:tabs>
-        <w:contextualSpacing w:val="0"/>
-      </w:pPr>
-    </w:p>
-    <w:p>
-      <w:pPr>
-        <w:tabs>
-          <w:tab w:val="left" w:pos="5710"/>
-        </w:tabs>
-        <w:contextualSpacing w:val="0"/>
-      </w:pPr>
-    </w:p>
-    <w:p>
-      <w:pPr>
-        <w:tabs>
-          <w:tab w:val="left" w:pos="5710"/>
-        </w:tabs>
-        <w:contextualSpacing w:val="0"/>
-      </w:pPr>
-    </w:p>
-    <w:p>
-      <w:pPr>
-        <w:tabs>
-          <w:tab w:val="left" w:pos="5710"/>
-        </w:tabs>
-        <w:contextualSpacing w:val="0"/>
-      </w:pPr>
-    </w:p>
-    <w:p>
-      <w:pPr>
-        <w:tabs>
-          <w:tab w:val="left" w:pos="5710"/>
-        </w:tabs>
-        <w:contextualSpacing w:val="0"/>
-      </w:pPr>
-    </w:p>
-    <w:p>
-      <w:pPr>
-        <w:tabs>
-          <w:tab w:val="left" w:pos="5710"/>
-        </w:tabs>
-        <w:contextualSpacing w:val="0"/>
-      </w:pPr>
-    </w:p>
-    <w:p>
-      <w:pPr>
-        <w:tabs>
-          <w:tab w:val="left" w:pos="5710"/>
-        </w:tabs>
-        <w:contextualSpacing w:val="0"/>
-      </w:pPr>
-    </w:p>
-    <w:p>
-      <w:pPr>
-        <w:tabs>
-          <w:tab w:val="left" w:pos="5710"/>
-        </w:tabs>
-        <w:contextualSpacing w:val="0"/>
-      </w:pPr>
-    </w:p>
-    <w:p>
-      <w:pPr>
-        <w:tabs>
-          <w:tab w:val="left" w:pos="5710"/>
-        </w:tabs>
-        <w:contextualSpacing w:val="0"/>
-      </w:pPr>
-    </w:p>
-    <w:p>
-      <w:pPr>
-        <w:tabs>
-          <w:tab w:val="left" w:pos="5710"/>
-        </w:tabs>
-        <w:contextualSpacing w:val="0"/>
-      </w:pPr>
-    </w:p>
-    <w:p>
-      <w:pPr>
-        <w:tabs>
-          <w:tab w:val="left" w:pos="5710"/>
-        </w:tabs>
-        <w:contextualSpacing w:val="0"/>
-      </w:pPr>
-    </w:p>
-    <w:p>
-      <w:pPr>
-        <w:tabs>
-          <w:tab w:val="left" w:pos="5710"/>
-        </w:tabs>
-        <w:contextualSpacing w:val="0"/>
-      </w:pPr>
-    </w:p>
-    <w:p>
-      <w:pPr>
-        <w:tabs>
-          <w:tab w:val="left" w:pos="5710"/>
-        </w:tabs>
-        <w:contextualSpacing w:val="0"/>
-      </w:pPr>
-      <w:r>
-        <w:rPr>
-          <w:noProof/>
-        </w:rPr>
         <mc:AlternateContent>
           <mc:Choice Requires="wps">
             <w:drawing>
-              <wp:anchor distT="0" distB="0" distL="114300" distR="114300" simplePos="0" relativeHeight="251665920" behindDoc="0" locked="0" layoutInCell="1" allowOverlap="1" wp14:anchorId="2A9676FA" wp14:editId="6936F404">
+              <wp:anchor distT="0" distB="0" distL="114300" distR="114300" simplePos="0" relativeHeight="251665920" behindDoc="0" locked="0" layoutInCell="1" allowOverlap="1" wp14:anchorId="2A9676FA" wp14:editId="59B337AC">
                 <wp:simplePos x="0" y="0"/>
-                <wp:positionH relativeFrom="column">
-                  <wp:posOffset>7620</wp:posOffset>
+                <wp:positionH relativeFrom="margin">
+                  <wp:align>left</wp:align>
                 </wp:positionH>
                 <wp:positionV relativeFrom="paragraph">
-                  <wp:posOffset>30784</wp:posOffset>
+                  <wp:posOffset>2880360</wp:posOffset>
                 </wp:positionV>
                 <wp:extent cx="5424170" cy="325755"/>
                 <wp:effectExtent l="0" t="0" r="24130" b="17145"/>
@@ -1310,7 +1051,7 @@
                 <v:stroke joinstyle="miter"/>
                 <v:path gradientshapeok="t" o:connecttype="rect"/>
               </v:shapetype>
-              <v:shape id="Text Box 21" o:spid="_x0000_s1026" type="#_x0000_t202" style="position:absolute;margin-left:.6pt;margin-top:2.4pt;width:427.1pt;height:25.65pt;z-index:251665920;visibility:visible;mso-wrap-style:square;mso-height-percent:0;mso-wrap-distance-left:9pt;mso-wrap-distance-top:0;mso-wrap-distance-right:9pt;mso-wrap-distance-bottom:0;mso-position-horizontal:absolute;mso-position-horizontal-relative:text;mso-position-vertical:absolute;mso-position-vertical-relative:text;mso-height-percent:0;mso-height-relative:margin;v-text-anchor:top" o:gfxdata="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" fillcolor="white [3201]" strokeweight=".5pt">
+              <v:shape id="Text Box 21" o:spid="_x0000_s1026" type="#_x0000_t202" style="position:absolute;margin-left:0;margin-top:226.8pt;width:427.1pt;height:25.65pt;z-index:251665920;visibility:visible;mso-wrap-style:square;mso-height-percent:0;mso-wrap-distance-left:9pt;mso-wrap-distance-top:0;mso-wrap-distance-right:9pt;mso-wrap-distance-bottom:0;mso-position-horizontal:left;mso-position-horizontal-relative:margin;mso-position-vertical:absolute;mso-position-vertical-relative:text;mso-height-percent:0;mso-height-relative:margin;v-text-anchor:top" o:gfxdata="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" fillcolor="white [3201]" strokeweight=".5pt">
                 <v:textbox>
                   <w:txbxContent>
                     <w:p>
@@ -1334,39 +1075,168 @@
                     </w:p>
                   </w:txbxContent>
                 </v:textbox>
+                <w10:wrap anchorx="margin"/>
               </v:shape>
             </w:pict>
           </mc:Fallback>
         </mc:AlternateContent>
       </w:r>
-    </w:p>
-    <w:p>
-      <w:pPr>
-        <w:tabs>
-          <w:tab w:val="left" w:pos="5710"/>
-        </w:tabs>
-        <w:contextualSpacing w:val="0"/>
-      </w:pPr>
-    </w:p>
-    <w:p>
-      <w:pPr>
-        <w:tabs>
-          <w:tab w:val="left" w:pos="5710"/>
-        </w:tabs>
-        <w:contextualSpacing w:val="0"/>
-      </w:pPr>
       <w:r>
         <w:rPr>
           <w:noProof/>
         </w:rPr>
         <w:drawing>
-          <wp:anchor distT="0" distB="0" distL="114300" distR="114300" simplePos="0" relativeHeight="251724288" behindDoc="1" locked="0" layoutInCell="1" allowOverlap="1" wp14:anchorId="5C4C0A95" wp14:editId="13EA6A36">
+          <wp:anchor distT="0" distB="0" distL="114300" distR="114300" simplePos="0" relativeHeight="251652096" behindDoc="1" locked="0" layoutInCell="1" allowOverlap="1" wp14:anchorId="35C0D253" wp14:editId="1ED8BAA2">
             <wp:simplePos x="0" y="0"/>
             <wp:positionH relativeFrom="column">
-              <wp:posOffset>2799715</wp:posOffset>
+              <wp:posOffset>2799080</wp:posOffset>
             </wp:positionH>
             <wp:positionV relativeFrom="paragraph">
-              <wp:posOffset>42281</wp:posOffset>
+              <wp:posOffset>231444</wp:posOffset>
+            </wp:positionV>
+            <wp:extent cx="2649220" cy="2647315"/>
+            <wp:effectExtent l="0" t="0" r="0" b="635"/>
+            <wp:wrapTight wrapText="bothSides">
+              <wp:wrapPolygon edited="0">
+                <wp:start x="0" y="0"/>
+                <wp:lineTo x="0" y="21450"/>
+                <wp:lineTo x="21434" y="21450"/>
+                <wp:lineTo x="21434" y="0"/>
+                <wp:lineTo x="0" y="0"/>
+              </wp:wrapPolygon>
+            </wp:wrapTight>
+            <wp:docPr id="16" name="Picture 16"/>
+            <wp:cNvGraphicFramePr>
+              <a:graphicFrameLocks xmlns:a="http://schemas.openxmlformats.org/drawingml/2006/main" noChangeAspect="1"/>
+            </wp:cNvGraphicFramePr>
+            <a:graphic xmlns:a="http://schemas.openxmlformats.org/drawingml/2006/main">
+              <a:graphicData uri="http://schemas.openxmlformats.org/drawingml/2006/picture">
+                <pic:pic xmlns:pic="http://schemas.openxmlformats.org/drawingml/2006/picture">
+                  <pic:nvPicPr>
+                    <pic:cNvPr id="1" name=""/>
+                    <pic:cNvPicPr/>
+                  </pic:nvPicPr>
+                  <pic:blipFill>
+                    <a:blip r:embed="rId19" cstate="print">
+                      <a:extLst>
+                        <a:ext uri="{28A0092B-C50C-407E-A947-70E740481C1C}">
+                          <a14:useLocalDpi xmlns:a14="http://schemas.microsoft.com/office/drawing/2010/main" val="0"/>
+                        </a:ext>
+                      </a:extLst>
+                    </a:blip>
+                    <a:stretch>
+                      <a:fillRect/>
+                    </a:stretch>
+                  </pic:blipFill>
+                  <pic:spPr>
+                    <a:xfrm>
+                      <a:off x="0" y="0"/>
+                      <a:ext cx="2649220" cy="2647315"/>
+                    </a:xfrm>
+                    <a:prstGeom prst="rect">
+                      <a:avLst/>
+                    </a:prstGeom>
+                  </pic:spPr>
+                </pic:pic>
+              </a:graphicData>
+            </a:graphic>
+            <wp14:sizeRelH relativeFrom="page">
+              <wp14:pctWidth>0</wp14:pctWidth>
+            </wp14:sizeRelH>
+            <wp14:sizeRelV relativeFrom="page">
+              <wp14:pctHeight>0</wp14:pctHeight>
+            </wp14:sizeRelV>
+          </wp:anchor>
+        </w:drawing>
+      </w:r>
+      <w:r>
+        <w:rPr>
+          <w:noProof/>
+        </w:rPr>
+        <w:drawing>
+          <wp:anchor distT="0" distB="0" distL="114300" distR="114300" simplePos="0" relativeHeight="251598336" behindDoc="1" locked="0" layoutInCell="1" allowOverlap="1" wp14:anchorId="48BD7C7C" wp14:editId="7B891C17">
+            <wp:simplePos x="0" y="0"/>
+            <wp:positionH relativeFrom="column">
+              <wp:posOffset>0</wp:posOffset>
+            </wp:positionH>
+            <wp:positionV relativeFrom="paragraph">
+              <wp:posOffset>221919</wp:posOffset>
+            </wp:positionV>
+            <wp:extent cx="2660015" cy="2658110"/>
+            <wp:effectExtent l="0" t="0" r="6985" b="8890"/>
+            <wp:wrapTight wrapText="bothSides">
+              <wp:wrapPolygon edited="0">
+                <wp:start x="0" y="0"/>
+                <wp:lineTo x="0" y="21517"/>
+                <wp:lineTo x="21502" y="21517"/>
+                <wp:lineTo x="21502" y="0"/>
+                <wp:lineTo x="0" y="0"/>
+              </wp:wrapPolygon>
+            </wp:wrapTight>
+            <wp:docPr id="15" name="Picture 15"/>
+            <wp:cNvGraphicFramePr>
+              <a:graphicFrameLocks xmlns:a="http://schemas.openxmlformats.org/drawingml/2006/main" noChangeAspect="1"/>
+            </wp:cNvGraphicFramePr>
+            <a:graphic xmlns:a="http://schemas.openxmlformats.org/drawingml/2006/main">
+              <a:graphicData uri="http://schemas.openxmlformats.org/drawingml/2006/picture">
+                <pic:pic xmlns:pic="http://schemas.openxmlformats.org/drawingml/2006/picture">
+                  <pic:nvPicPr>
+                    <pic:cNvPr id="1" name=""/>
+                    <pic:cNvPicPr/>
+                  </pic:nvPicPr>
+                  <pic:blipFill>
+                    <a:blip r:embed="rId20" cstate="print">
+                      <a:extLst>
+                        <a:ext uri="{28A0092B-C50C-407E-A947-70E740481C1C}">
+                          <a14:useLocalDpi xmlns:a14="http://schemas.microsoft.com/office/drawing/2010/main" val="0"/>
+                        </a:ext>
+                      </a:extLst>
+                    </a:blip>
+                    <a:stretch>
+                      <a:fillRect/>
+                    </a:stretch>
+                  </pic:blipFill>
+                  <pic:spPr>
+                    <a:xfrm>
+                      <a:off x="0" y="0"/>
+                      <a:ext cx="2660015" cy="2658110"/>
+                    </a:xfrm>
+                    <a:prstGeom prst="rect">
+                      <a:avLst/>
+                    </a:prstGeom>
+                  </pic:spPr>
+                </pic:pic>
+              </a:graphicData>
+            </a:graphic>
+            <wp14:sizeRelH relativeFrom="page">
+              <wp14:pctWidth>0</wp14:pctWidth>
+            </wp14:sizeRelH>
+            <wp14:sizeRelV relativeFrom="page">
+              <wp14:pctHeight>0</wp14:pctHeight>
+            </wp14:sizeRelV>
+          </wp:anchor>
+        </w:drawing>
+      </w:r>
+      <w:r>
+        <w:t>Screenshots</w:t>
+      </w:r>
+    </w:p>
+    <w:p>
+      <w:pPr>
+        <w:contextualSpacing w:val="0"/>
+      </w:pPr>
+      <w:r>
+        <w:rPr>
+          <w:noProof/>
+        </w:rPr>
+        <w:drawing>
+          <wp:anchor distT="0" distB="0" distL="114300" distR="114300" simplePos="0" relativeHeight="251724288" behindDoc="1" locked="0" layoutInCell="1" allowOverlap="1" wp14:anchorId="5C4C0A95" wp14:editId="1CD9FDF9">
+            <wp:simplePos x="0" y="0"/>
+            <wp:positionH relativeFrom="column">
+              <wp:posOffset>2818765</wp:posOffset>
+            </wp:positionH>
+            <wp:positionV relativeFrom="paragraph">
+              <wp:posOffset>2947670</wp:posOffset>
             </wp:positionV>
             <wp:extent cx="2652395" cy="2615565"/>
             <wp:effectExtent l="0" t="0" r="0" b="0"/>
@@ -1423,18 +1293,26 @@
           </wp:anchor>
         </w:drawing>
       </w:r>
+    </w:p>
+    <w:p>
+      <w:pPr>
+        <w:tabs>
+          <w:tab w:val="left" w:pos="5710"/>
+        </w:tabs>
+        <w:contextualSpacing w:val="0"/>
+      </w:pPr>
       <w:r>
         <w:rPr>
           <w:noProof/>
         </w:rPr>
         <w:drawing>
-          <wp:anchor distT="0" distB="0" distL="114300" distR="114300" simplePos="0" relativeHeight="251692544" behindDoc="1" locked="0" layoutInCell="1" allowOverlap="1" wp14:anchorId="46EAC5D5" wp14:editId="0FA74C97">
+          <wp:anchor distT="0" distB="0" distL="114300" distR="114300" simplePos="0" relativeHeight="251692544" behindDoc="1" locked="0" layoutInCell="1" allowOverlap="1" wp14:anchorId="46EAC5D5" wp14:editId="74CA20A9">
             <wp:simplePos x="0" y="0"/>
-            <wp:positionH relativeFrom="column">
-              <wp:posOffset>0</wp:posOffset>
+            <wp:positionH relativeFrom="margin">
+              <wp:align>left</wp:align>
             </wp:positionH>
             <wp:positionV relativeFrom="paragraph">
-              <wp:posOffset>27001</wp:posOffset>
+              <wp:posOffset>26670</wp:posOffset>
             </wp:positionV>
             <wp:extent cx="2660015" cy="2623820"/>
             <wp:effectExtent l="0" t="0" r="6985" b="5080"/>
@@ -1491,6 +1369,129 @@
           </wp:anchor>
         </w:drawing>
       </w:r>
+      <w:r>
+        <w:tab/>
+      </w:r>
+    </w:p>
+    <w:p>
+      <w:pPr>
+        <w:tabs>
+          <w:tab w:val="left" w:pos="5710"/>
+        </w:tabs>
+        <w:contextualSpacing w:val="0"/>
+      </w:pPr>
+    </w:p>
+    <w:p>
+      <w:pPr>
+        <w:tabs>
+          <w:tab w:val="left" w:pos="5710"/>
+        </w:tabs>
+        <w:contextualSpacing w:val="0"/>
+      </w:pPr>
+    </w:p>
+    <w:p>
+      <w:pPr>
+        <w:tabs>
+          <w:tab w:val="left" w:pos="5710"/>
+        </w:tabs>
+        <w:contextualSpacing w:val="0"/>
+      </w:pPr>
+    </w:p>
+    <w:p>
+      <w:pPr>
+        <w:tabs>
+          <w:tab w:val="left" w:pos="5710"/>
+        </w:tabs>
+        <w:contextualSpacing w:val="0"/>
+      </w:pPr>
+    </w:p>
+    <w:p>
+      <w:pPr>
+        <w:tabs>
+          <w:tab w:val="left" w:pos="5710"/>
+        </w:tabs>
+        <w:contextualSpacing w:val="0"/>
+      </w:pPr>
+    </w:p>
+    <w:p>
+      <w:pPr>
+        <w:tabs>
+          <w:tab w:val="left" w:pos="5710"/>
+        </w:tabs>
+        <w:contextualSpacing w:val="0"/>
+      </w:pPr>
+    </w:p>
+    <w:p>
+      <w:pPr>
+        <w:tabs>
+          <w:tab w:val="left" w:pos="5710"/>
+        </w:tabs>
+        <w:contextualSpacing w:val="0"/>
+      </w:pPr>
+    </w:p>
+    <w:p>
+      <w:pPr>
+        <w:tabs>
+          <w:tab w:val="left" w:pos="5710"/>
+        </w:tabs>
+        <w:contextualSpacing w:val="0"/>
+      </w:pPr>
+    </w:p>
+    <w:p>
+      <w:pPr>
+        <w:tabs>
+          <w:tab w:val="left" w:pos="5710"/>
+        </w:tabs>
+        <w:contextualSpacing w:val="0"/>
+      </w:pPr>
+    </w:p>
+    <w:p>
+      <w:pPr>
+        <w:tabs>
+          <w:tab w:val="left" w:pos="5710"/>
+        </w:tabs>
+        <w:contextualSpacing w:val="0"/>
+      </w:pPr>
+    </w:p>
+    <w:p>
+      <w:pPr>
+        <w:tabs>
+          <w:tab w:val="left" w:pos="5710"/>
+        </w:tabs>
+        <w:contextualSpacing w:val="0"/>
+      </w:pPr>
+    </w:p>
+    <w:p>
+      <w:pPr>
+        <w:tabs>
+          <w:tab w:val="left" w:pos="5710"/>
+        </w:tabs>
+        <w:contextualSpacing w:val="0"/>
+      </w:pPr>
+    </w:p>
+    <w:p>
+      <w:pPr>
+        <w:tabs>
+          <w:tab w:val="left" w:pos="5710"/>
+        </w:tabs>
+        <w:contextualSpacing w:val="0"/>
+      </w:pPr>
+    </w:p>
+    <w:p>
+      <w:pPr>
+        <w:tabs>
+          <w:tab w:val="left" w:pos="5710"/>
+        </w:tabs>
+        <w:contextualSpacing w:val="0"/>
+      </w:pPr>
+    </w:p>
+    <w:p>
+      <w:pPr>
+        <w:tabs>
+          <w:tab w:val="left" w:pos="5710"/>
+        </w:tabs>
+        <w:contextualSpacing w:val="0"/>
+      </w:pPr>
     </w:p>
     <w:p>
       <w:pPr>
@@ -2174,19 +2175,18 @@
         </w:tabs>
         <w:contextualSpacing w:val="0"/>
       </w:pPr>
-      <w:bookmarkStart w:id="15" w:name="_GoBack"/>
       <w:r>
         <w:rPr>
           <w:noProof/>
         </w:rPr>
         <w:drawing>
-          <wp:anchor distT="0" distB="0" distL="114300" distR="114300" simplePos="0" relativeHeight="251747840" behindDoc="0" locked="0" layoutInCell="1" allowOverlap="1" wp14:anchorId="350BF359" wp14:editId="25A4B979">
+          <wp:anchor distT="0" distB="0" distL="114300" distR="114300" simplePos="0" relativeHeight="251747840" behindDoc="0" locked="0" layoutInCell="1" allowOverlap="1" wp14:anchorId="350BF359" wp14:editId="3CC03DC5">
             <wp:simplePos x="0" y="0"/>
-            <wp:positionH relativeFrom="column">
-              <wp:posOffset>-123825</wp:posOffset>
+            <wp:positionH relativeFrom="margin">
+              <wp:align>center</wp:align>
             </wp:positionH>
             <wp:positionV relativeFrom="paragraph">
-              <wp:posOffset>82164</wp:posOffset>
+              <wp:posOffset>5715</wp:posOffset>
             </wp:positionV>
             <wp:extent cx="2563107" cy="2581275"/>
             <wp:effectExtent l="0" t="0" r="8890" b="0"/>
@@ -2243,87 +2243,88 @@
           </wp:anchor>
         </w:drawing>
       </w:r>
+    </w:p>
+    <w:p>
+      <w:pPr>
+        <w:tabs>
+          <w:tab w:val="left" w:pos="5710"/>
+        </w:tabs>
+        <w:contextualSpacing w:val="0"/>
+      </w:pPr>
+    </w:p>
+    <w:p>
+      <w:pPr>
+        <w:tabs>
+          <w:tab w:val="left" w:pos="5710"/>
+        </w:tabs>
+        <w:contextualSpacing w:val="0"/>
+      </w:pPr>
+    </w:p>
+    <w:p>
+      <w:pPr>
+        <w:tabs>
+          <w:tab w:val="left" w:pos="5710"/>
+        </w:tabs>
+        <w:contextualSpacing w:val="0"/>
+      </w:pPr>
+    </w:p>
+    <w:p>
+      <w:pPr>
+        <w:tabs>
+          <w:tab w:val="left" w:pos="5710"/>
+        </w:tabs>
+        <w:contextualSpacing w:val="0"/>
+      </w:pPr>
+    </w:p>
+    <w:p>
+      <w:pPr>
+        <w:tabs>
+          <w:tab w:val="left" w:pos="5710"/>
+        </w:tabs>
+        <w:contextualSpacing w:val="0"/>
+      </w:pPr>
+    </w:p>
+    <w:p>
+      <w:pPr>
+        <w:tabs>
+          <w:tab w:val="left" w:pos="5710"/>
+        </w:tabs>
+        <w:contextualSpacing w:val="0"/>
+      </w:pPr>
+    </w:p>
+    <w:p>
+      <w:pPr>
+        <w:tabs>
+          <w:tab w:val="left" w:pos="5710"/>
+        </w:tabs>
+        <w:contextualSpacing w:val="0"/>
+      </w:pPr>
+    </w:p>
+    <w:p>
+      <w:pPr>
+        <w:tabs>
+          <w:tab w:val="left" w:pos="5710"/>
+        </w:tabs>
+        <w:contextualSpacing w:val="0"/>
+      </w:pPr>
+    </w:p>
+    <w:p>
+      <w:pPr>
+        <w:tabs>
+          <w:tab w:val="left" w:pos="5710"/>
+        </w:tabs>
+        <w:contextualSpacing w:val="0"/>
+      </w:pPr>
+    </w:p>
+    <w:p>
+      <w:pPr>
+        <w:tabs>
+          <w:tab w:val="left" w:pos="5710"/>
+        </w:tabs>
+        <w:contextualSpacing w:val="0"/>
+      </w:pPr>
+      <w:bookmarkStart w:id="15" w:name="_GoBack"/>
       <w:bookmarkEnd w:id="15"/>
-    </w:p>
-    <w:p>
-      <w:pPr>
-        <w:tabs>
-          <w:tab w:val="left" w:pos="5710"/>
-        </w:tabs>
-        <w:contextualSpacing w:val="0"/>
-      </w:pPr>
-    </w:p>
-    <w:p>
-      <w:pPr>
-        <w:tabs>
-          <w:tab w:val="left" w:pos="5710"/>
-        </w:tabs>
-        <w:contextualSpacing w:val="0"/>
-      </w:pPr>
-    </w:p>
-    <w:p>
-      <w:pPr>
-        <w:tabs>
-          <w:tab w:val="left" w:pos="5710"/>
-        </w:tabs>
-        <w:contextualSpacing w:val="0"/>
-      </w:pPr>
-    </w:p>
-    <w:p>
-      <w:pPr>
-        <w:tabs>
-          <w:tab w:val="left" w:pos="5710"/>
-        </w:tabs>
-        <w:contextualSpacing w:val="0"/>
-      </w:pPr>
-    </w:p>
-    <w:p>
-      <w:pPr>
-        <w:tabs>
-          <w:tab w:val="left" w:pos="5710"/>
-        </w:tabs>
-        <w:contextualSpacing w:val="0"/>
-      </w:pPr>
-    </w:p>
-    <w:p>
-      <w:pPr>
-        <w:tabs>
-          <w:tab w:val="left" w:pos="5710"/>
-        </w:tabs>
-        <w:contextualSpacing w:val="0"/>
-      </w:pPr>
-    </w:p>
-    <w:p>
-      <w:pPr>
-        <w:tabs>
-          <w:tab w:val="left" w:pos="5710"/>
-        </w:tabs>
-        <w:contextualSpacing w:val="0"/>
-      </w:pPr>
-    </w:p>
-    <w:p>
-      <w:pPr>
-        <w:tabs>
-          <w:tab w:val="left" w:pos="5710"/>
-        </w:tabs>
-        <w:contextualSpacing w:val="0"/>
-      </w:pPr>
-    </w:p>
-    <w:p>
-      <w:pPr>
-        <w:tabs>
-          <w:tab w:val="left" w:pos="5710"/>
-        </w:tabs>
-        <w:contextualSpacing w:val="0"/>
-      </w:pPr>
-    </w:p>
-    <w:p>
-      <w:pPr>
-        <w:tabs>
-          <w:tab w:val="left" w:pos="5710"/>
-        </w:tabs>
-        <w:contextualSpacing w:val="0"/>
-      </w:pPr>
     </w:p>
     <w:p>
       <w:pPr>
